--- a/ОАЭ.docx
+++ b/ОАЭ.docx
@@ -82,7 +82,29 @@
           <w:szCs w:val="24"/>
           <w:lang w:eastAsia="ru-RU"/>
         </w:rPr>
-        <w:t>В метро, автобусах и такси Дубая запрещено есть (даже жвачку) и пить. За нарушение этого правила придётся заплатить штраф в размере 100 дирхам.</w:t>
+        <w:t>В метро, автобусах и такси</w:t>
+      </w:r>
+      <w:r>
+        <w:rPr>
+          <w:rFonts w:ascii="Century Gothic" w:eastAsia="Times New Roman" w:hAnsi="Century Gothic" w:cs="Segoe UI"/>
+          <w:color w:val="474747"/>
+          <w:sz w:val="24"/>
+          <w:szCs w:val="24"/>
+          <w:lang w:eastAsia="ru-RU"/>
+        </w:rPr>
+        <w:t xml:space="preserve"> </w:t>
+      </w:r>
+      <w:bookmarkStart w:id="0" w:name="_GoBack"/>
+      <w:bookmarkEnd w:id="0"/>
+      <w:r>
+        <w:rPr>
+          <w:rFonts w:ascii="Century Gothic" w:eastAsia="Times New Roman" w:hAnsi="Century Gothic" w:cs="Segoe UI"/>
+          <w:color w:val="474747"/>
+          <w:sz w:val="24"/>
+          <w:szCs w:val="24"/>
+          <w:lang w:eastAsia="ru-RU"/>
+        </w:rPr>
+        <w:t xml:space="preserve"> Дубая запрещено есть (даже жвачку) и пить. За нарушение этого правила придётся заплатить штраф в размере 100 дирхам.</w:t>
       </w:r>
     </w:p>
     <w:p>
@@ -591,17 +613,7 @@
           <w:sz w:val="24"/>
           <w:szCs w:val="24"/>
         </w:rPr>
-        <w:t>При общении с местными жителями приезжие должны вести себя уважительно. Если арабы заметят но</w:t>
-      </w:r>
-      <w:bookmarkStart w:id="0" w:name="_GoBack"/>
-      <w:bookmarkEnd w:id="0"/>
-      <w:r>
-        <w:rPr>
-          <w:rFonts w:ascii="Century Gothic" w:hAnsi="Century Gothic"/>
-          <w:sz w:val="24"/>
-          <w:szCs w:val="24"/>
-        </w:rPr>
-        <w:t>тки пренебрежения в разговоре, это может задеть их самолюбие. Любые вопросы, задаваемые жителям ОАЭ, не должны быть слишком личными, касаться жены и детей. Арабы не любят, когда во время разговора собеседник трогает их руками, поглаживает или пытается взять за руку.</w:t>
+        <w:t>При общении с местными жителями приезжие должны вести себя уважительно. Если арабы заметят нотки пренебрежения в разговоре, это может задеть их самолюбие. Любые вопросы, задаваемые жителям ОАЭ, не должны быть слишком личными, касаться жены и детей. Арабы не любят, когда во время разговора собеседник трогает их руками, поглаживает или пытается взять за руку.</w:t>
       </w:r>
     </w:p>
     <w:p>
@@ -794,16 +806,7 @@
           <w:szCs w:val="24"/>
           <w:lang w:eastAsia="ru-RU"/>
         </w:rPr>
-        <w:t xml:space="preserve"> и </w:t>
-      </w:r>
-      <w:r>
-        <w:rPr>
-          <w:rFonts w:ascii="Century Gothic" w:eastAsia="Times New Roman" w:hAnsi="Century Gothic" w:cs="Times New Roman"/>
-          <w:sz w:val="24"/>
-          <w:szCs w:val="24"/>
-          <w:lang w:eastAsia="ru-RU"/>
-        </w:rPr>
-        <w:t>Дирхама</w:t>
+        <w:t xml:space="preserve"> и Дирхама</w:t>
       </w:r>
       <w:r>
         <w:rPr>

--- a/ОАЭ.docx
+++ b/ОАЭ.docx
@@ -94,8 +94,6 @@
         </w:rPr>
         <w:t xml:space="preserve"> </w:t>
       </w:r>
-      <w:bookmarkStart w:id="0" w:name="_GoBack"/>
-      <w:bookmarkEnd w:id="0"/>
       <w:r>
         <w:rPr>
           <w:rFonts w:ascii="Century Gothic" w:eastAsia="Times New Roman" w:hAnsi="Century Gothic" w:cs="Segoe UI"/>
@@ -166,8 +164,30 @@
           <w:szCs w:val="24"/>
           <w:lang w:eastAsia="ru-RU"/>
         </w:rPr>
-        <w:t>Однополые отношения в Дубае запрещены;</w:t>
-      </w:r>
+        <w:t>Однопо</w:t>
+      </w:r>
+      <w:r>
+        <w:rPr>
+          <w:rFonts w:ascii="Century Gothic" w:eastAsia="Times New Roman" w:hAnsi="Century Gothic" w:cs="Segoe UI"/>
+          <w:color w:val="474747"/>
+          <w:sz w:val="24"/>
+          <w:szCs w:val="24"/>
+          <w:lang w:eastAsia="ru-RU"/>
+        </w:rPr>
+        <w:t>лые отношения в Дубае запрещены</w:t>
+      </w:r>
+      <w:r>
+        <w:rPr>
+          <w:rFonts w:ascii="Century Gothic" w:eastAsia="Times New Roman" w:hAnsi="Century Gothic" w:cs="Segoe UI"/>
+          <w:color w:val="474747"/>
+          <w:sz w:val="24"/>
+          <w:szCs w:val="24"/>
+          <w:lang w:eastAsia="ru-RU"/>
+        </w:rPr>
+        <w:t>.</w:t>
+      </w:r>
+      <w:bookmarkStart w:id="0" w:name="_GoBack"/>
+      <w:bookmarkEnd w:id="0"/>
     </w:p>
     <w:p>
       <w:pPr>

--- a/ОАЭ.docx
+++ b/ОАЭ.docx
@@ -184,7 +184,7 @@
           <w:szCs w:val="24"/>
           <w:lang w:eastAsia="ru-RU"/>
         </w:rPr>
-        <w:t>.</w:t>
+        <w:t>;</w:t>
       </w:r>
       <w:bookmarkStart w:id="0" w:name="_GoBack"/>
       <w:bookmarkEnd w:id="0"/>
